--- a/Desarrollo/SVL/SVL_CU003.docx
+++ b/Desarrollo/SVL/SVL_CU003.docx
@@ -253,7 +253,7 @@
           <w:szCs w:val="28"/>
           <w:rtl w:val="0"/>
         </w:rPr>
-        <w:t xml:space="preserve">Lima, Octubre  del  2016</w:t>
+        <w:t xml:space="preserve">Lima, Septiembre  del  2025</w:t>
       </w:r>
       <w:r>
         <w:rPr>
@@ -1322,7 +1322,7 @@
     </w:p>
     <w:sdt>
       <w:sdtPr>
-        <w:id w:val="-1703618634"/>
+        <w:id w:val="1920810463"/>
         <w:docPartObj>
           <w:docPartGallery w:val="Table of Contents"/>
           <w:docPartUnique w:val="1"/>
@@ -2573,7 +2573,7 @@
         <w:pageBreakBefore w:val="1"/>
         <w:numPr>
           <w:ilvl w:val="0"/>
-          <w:numId w:val="2"/>
+          <w:numId w:val="5"/>
         </w:numPr>
         <w:spacing w:after="360" w:before="360" w:line="360" w:lineRule="auto"/>
         <w:ind w:left="1578" w:hanging="360"/>
@@ -2619,7 +2619,7 @@
         <w:keepNext w:val="1"/>
         <w:numPr>
           <w:ilvl w:val="1"/>
-          <w:numId w:val="1"/>
+          <w:numId w:val="3"/>
         </w:numPr>
         <w:spacing w:after="240" w:before="240" w:line="360" w:lineRule="auto"/>
         <w:ind w:left="576"/>
@@ -2647,7 +2647,7 @@
         <w:keepNext w:val="1"/>
         <w:numPr>
           <w:ilvl w:val="1"/>
-          <w:numId w:val="1"/>
+          <w:numId w:val="3"/>
         </w:numPr>
         <w:spacing w:after="240" w:before="240" w:line="360" w:lineRule="auto"/>
         <w:ind w:left="576"/>
@@ -2677,7 +2677,7 @@
         <w:keepNext w:val="1"/>
         <w:numPr>
           <w:ilvl w:val="1"/>
-          <w:numId w:val="1"/>
+          <w:numId w:val="3"/>
         </w:numPr>
         <w:spacing w:after="240" w:before="240" w:line="360" w:lineRule="auto"/>
         <w:ind w:left="576"/>
@@ -2707,7 +2707,7 @@
         <w:keepNext w:val="1"/>
         <w:numPr>
           <w:ilvl w:val="1"/>
-          <w:numId w:val="1"/>
+          <w:numId w:val="3"/>
         </w:numPr>
         <w:spacing w:after="240" w:before="240" w:line="360" w:lineRule="auto"/>
         <w:ind w:left="576"/>
@@ -2735,7 +2735,7 @@
         <w:keepNext w:val="1"/>
         <w:numPr>
           <w:ilvl w:val="1"/>
-          <w:numId w:val="1"/>
+          <w:numId w:val="3"/>
         </w:numPr>
         <w:spacing w:after="240" w:before="240" w:line="360" w:lineRule="auto"/>
         <w:ind w:left="576"/>
@@ -3133,7 +3133,7 @@
           <wp:inline distB="114300" distT="114300" distL="114300" distR="114300">
             <wp:extent cx="5731200" cy="3035300"/>
             <wp:effectExtent b="0" l="0" r="0" t="0"/>
-            <wp:docPr id="2" name="image1.png"/>
+            <wp:docPr id="1" name="image1.png"/>
             <a:graphic>
               <a:graphicData uri="http://schemas.openxmlformats.org/drawingml/2006/picture">
                 <pic:pic>
@@ -3235,7 +3235,7 @@
           <w:szCs w:val="24"/>
           <w:rtl w:val="0"/>
         </w:rPr>
-        <w:t xml:space="preserve">Este caso permitirá al cliente</w:t>
+        <w:t xml:space="preserve">Este caso permite al cliente administrar los libros que desea adquirir en una sesión de compra. Incluye la visualización de los productos seleccionados, adición, eliminación, modificación de cantidades, cálculo del total y confirmación del pedido.</w:t>
       </w:r>
     </w:p>
     <w:p>
@@ -3265,25 +3265,55 @@
     <w:p>
       <w:pPr>
         <w:keepNext w:val="1"/>
-        <w:spacing w:after="240" w:before="240" w:line="360" w:lineRule="auto"/>
-        <w:ind w:left="720" w:firstLine="0"/>
+        <w:numPr>
+          <w:ilvl w:val="0"/>
+          <w:numId w:val="11"/>
+        </w:numPr>
+        <w:spacing w:after="0" w:afterAutospacing="0" w:before="240" w:line="360" w:lineRule="auto"/>
+        <w:ind w:left="1440" w:hanging="360"/>
         <w:jc w:val="both"/>
         <w:rPr>
           <w:rFonts w:ascii="Times New Roman" w:cs="Times New Roman" w:eastAsia="Times New Roman" w:hAnsi="Times New Roman"/>
-          <w:b w:val="1"/>
-          <w:sz w:val="28"/>
-          <w:szCs w:val="28"/>
-        </w:rPr>
-      </w:pPr>
-      <w:r>
-        <w:rPr>
-          <w:rFonts w:ascii="Times New Roman" w:cs="Times New Roman" w:eastAsia="Times New Roman" w:hAnsi="Times New Roman"/>
-          <w:b w:val="1"/>
-          <w:sz w:val="28"/>
-          <w:szCs w:val="28"/>
-          <w:rtl w:val="0"/>
-        </w:rPr>
-        <w:t xml:space="preserve">2.4Precondiciones</w:t>
+          <w:sz w:val="24"/>
+          <w:szCs w:val="24"/>
+          <w:u w:val="none"/>
+        </w:rPr>
+      </w:pPr>
+      <w:r>
+        <w:rPr>
+          <w:rFonts w:ascii="Times New Roman" w:cs="Times New Roman" w:eastAsia="Times New Roman" w:hAnsi="Times New Roman"/>
+          <w:sz w:val="24"/>
+          <w:szCs w:val="24"/>
+          <w:rtl w:val="0"/>
+        </w:rPr>
+        <w:t xml:space="preserve">Cliente (actor principal): Usuario que realiza la compra de libros</w:t>
+      </w:r>
+    </w:p>
+    <w:p>
+      <w:pPr>
+        <w:keepNext w:val="1"/>
+        <w:numPr>
+          <w:ilvl w:val="0"/>
+          <w:numId w:val="4"/>
+        </w:numPr>
+        <w:spacing w:after="240" w:before="0" w:beforeAutospacing="0" w:line="360" w:lineRule="auto"/>
+        <w:ind w:left="1440" w:hanging="360"/>
+        <w:jc w:val="both"/>
+        <w:rPr>
+          <w:rFonts w:ascii="Times New Roman" w:cs="Times New Roman" w:eastAsia="Times New Roman" w:hAnsi="Times New Roman"/>
+          <w:sz w:val="24"/>
+          <w:szCs w:val="24"/>
+          <w:u w:val="none"/>
+        </w:rPr>
+      </w:pPr>
+      <w:r>
+        <w:rPr>
+          <w:rFonts w:ascii="Times New Roman" w:cs="Times New Roman" w:eastAsia="Times New Roman" w:hAnsi="Times New Roman"/>
+          <w:sz w:val="24"/>
+          <w:szCs w:val="24"/>
+          <w:rtl w:val="0"/>
+        </w:rPr>
+        <w:t xml:space="preserve">Sistema de Pagos (actor secundario): Valida y procesa el pago cuando el pedido se confirma</w:t>
       </w:r>
     </w:p>
     <w:p>
@@ -3307,7 +3337,59 @@
           <w:szCs w:val="28"/>
           <w:rtl w:val="0"/>
         </w:rPr>
-        <w:t xml:space="preserve">2.5Poscondiciones</w:t>
+        <w:t xml:space="preserve">2.4 Precondiciones</w:t>
+      </w:r>
+    </w:p>
+    <w:p>
+      <w:pPr>
+        <w:keepNext w:val="1"/>
+        <w:numPr>
+          <w:ilvl w:val="0"/>
+          <w:numId w:val="1"/>
+        </w:numPr>
+        <w:spacing w:after="0" w:afterAutospacing="0" w:before="240" w:line="360" w:lineRule="auto"/>
+        <w:ind w:left="1440" w:hanging="360"/>
+        <w:jc w:val="both"/>
+        <w:rPr>
+          <w:rFonts w:ascii="Times New Roman" w:cs="Times New Roman" w:eastAsia="Times New Roman" w:hAnsi="Times New Roman"/>
+          <w:sz w:val="24"/>
+          <w:szCs w:val="24"/>
+        </w:rPr>
+      </w:pPr>
+      <w:r>
+        <w:rPr>
+          <w:rFonts w:ascii="Times New Roman" w:cs="Times New Roman" w:eastAsia="Times New Roman" w:hAnsi="Times New Roman"/>
+          <w:sz w:val="24"/>
+          <w:szCs w:val="24"/>
+          <w:rtl w:val="0"/>
+        </w:rPr>
+        <w:t xml:space="preserve">El cliente debe haber iniciado sesión en la plataforma</w:t>
+      </w:r>
+    </w:p>
+    <w:p>
+      <w:pPr>
+        <w:keepNext w:val="1"/>
+        <w:numPr>
+          <w:ilvl w:val="0"/>
+          <w:numId w:val="1"/>
+        </w:numPr>
+        <w:spacing w:after="240" w:before="0" w:beforeAutospacing="0" w:line="360" w:lineRule="auto"/>
+        <w:ind w:left="1440" w:hanging="360"/>
+        <w:jc w:val="both"/>
+        <w:rPr>
+          <w:rFonts w:ascii="Times New Roman" w:cs="Times New Roman" w:eastAsia="Times New Roman" w:hAnsi="Times New Roman"/>
+          <w:sz w:val="24"/>
+          <w:szCs w:val="24"/>
+        </w:rPr>
+      </w:pPr>
+      <w:r>
+        <w:rPr>
+          <w:rFonts w:ascii="Times New Roman" w:cs="Times New Roman" w:eastAsia="Times New Roman" w:hAnsi="Times New Roman"/>
+          <w:sz w:val="24"/>
+          <w:szCs w:val="24"/>
+          <w:rtl w:val="0"/>
+        </w:rPr>
+        <w:t xml:space="preserve">El catálogo de libros debe estar disponible y actualizado</w:t>
       </w:r>
     </w:p>
     <w:p>
@@ -3331,7 +3413,61 @@
           <w:szCs w:val="28"/>
           <w:rtl w:val="0"/>
         </w:rPr>
-        <w:t xml:space="preserve">Flujo Básico</w:t>
+        <w:t xml:space="preserve">2.5 Poscondiciones</w:t>
+      </w:r>
+    </w:p>
+    <w:p>
+      <w:pPr>
+        <w:keepNext w:val="1"/>
+        <w:numPr>
+          <w:ilvl w:val="0"/>
+          <w:numId w:val="2"/>
+        </w:numPr>
+        <w:spacing w:after="0" w:afterAutospacing="0" w:before="240" w:line="360" w:lineRule="auto"/>
+        <w:ind w:left="1440" w:hanging="360"/>
+        <w:jc w:val="both"/>
+        <w:rPr>
+          <w:rFonts w:ascii="Times New Roman" w:cs="Times New Roman" w:eastAsia="Times New Roman" w:hAnsi="Times New Roman"/>
+          <w:sz w:val="24"/>
+          <w:szCs w:val="24"/>
+          <w:u w:val="none"/>
+        </w:rPr>
+      </w:pPr>
+      <w:r>
+        <w:rPr>
+          <w:rFonts w:ascii="Times New Roman" w:cs="Times New Roman" w:eastAsia="Times New Roman" w:hAnsi="Times New Roman"/>
+          <w:sz w:val="24"/>
+          <w:szCs w:val="24"/>
+          <w:rtl w:val="0"/>
+        </w:rPr>
+        <w:t xml:space="preserve">El carrito se actualiza con los cambios realizados por el cliente.</w:t>
+      </w:r>
+    </w:p>
+    <w:p>
+      <w:pPr>
+        <w:keepNext w:val="1"/>
+        <w:numPr>
+          <w:ilvl w:val="0"/>
+          <w:numId w:val="2"/>
+        </w:numPr>
+        <w:spacing w:after="240" w:before="0" w:beforeAutospacing="0" w:line="360" w:lineRule="auto"/>
+        <w:ind w:left="1440" w:hanging="360"/>
+        <w:jc w:val="both"/>
+        <w:rPr>
+          <w:rFonts w:ascii="Times New Roman" w:cs="Times New Roman" w:eastAsia="Times New Roman" w:hAnsi="Times New Roman"/>
+          <w:sz w:val="24"/>
+          <w:szCs w:val="24"/>
+          <w:u w:val="none"/>
+        </w:rPr>
+      </w:pPr>
+      <w:r>
+        <w:rPr>
+          <w:rFonts w:ascii="Times New Roman" w:cs="Times New Roman" w:eastAsia="Times New Roman" w:hAnsi="Times New Roman"/>
+          <w:sz w:val="24"/>
+          <w:szCs w:val="24"/>
+          <w:rtl w:val="0"/>
+        </w:rPr>
+        <w:t xml:space="preserve">Si se confirma el pedido, se genera un registro de la compra y se inicia el proceso de pago.</w:t>
       </w:r>
     </w:p>
     <w:p>
@@ -3343,20 +3479,309 @@
         <w:rPr>
           <w:rFonts w:ascii="Times New Roman" w:cs="Times New Roman" w:eastAsia="Times New Roman" w:hAnsi="Times New Roman"/>
           <w:b w:val="1"/>
-          <w:sz w:val="20"/>
-          <w:szCs w:val="20"/>
+          <w:sz w:val="28"/>
+          <w:szCs w:val="28"/>
         </w:rPr>
       </w:pPr>
       <w:r>
         <w:rPr>
           <w:rFonts w:ascii="Times New Roman" w:cs="Times New Roman" w:eastAsia="Times New Roman" w:hAnsi="Times New Roman"/>
           <w:b w:val="1"/>
-          <w:sz w:val="20"/>
-          <w:szCs w:val="20"/>
-          <w:rtl w:val="0"/>
-        </w:rPr>
-        <w:tab/>
-        <w:t xml:space="preserve">Datos de Cabecera</w:t>
+          <w:sz w:val="28"/>
+          <w:szCs w:val="28"/>
+          <w:rtl w:val="0"/>
+        </w:rPr>
+        <w:t xml:space="preserve">2.6 Flujo Básico</w:t>
+      </w:r>
+    </w:p>
+    <w:p>
+      <w:pPr>
+        <w:keepNext w:val="1"/>
+        <w:numPr>
+          <w:ilvl w:val="0"/>
+          <w:numId w:val="9"/>
+        </w:numPr>
+        <w:spacing w:after="0" w:afterAutospacing="0" w:before="240" w:line="360" w:lineRule="auto"/>
+        <w:ind w:left="1440" w:hanging="360"/>
+        <w:jc w:val="both"/>
+        <w:rPr>
+          <w:rFonts w:ascii="Times New Roman" w:cs="Times New Roman" w:eastAsia="Times New Roman" w:hAnsi="Times New Roman"/>
+          <w:sz w:val="24"/>
+          <w:szCs w:val="24"/>
+        </w:rPr>
+      </w:pPr>
+      <w:r>
+        <w:rPr>
+          <w:rFonts w:ascii="Times New Roman" w:cs="Times New Roman" w:eastAsia="Times New Roman" w:hAnsi="Times New Roman"/>
+          <w:sz w:val="24"/>
+          <w:szCs w:val="24"/>
+          <w:rtl w:val="0"/>
+        </w:rPr>
+        <w:t xml:space="preserve">El cliente accede a la opción “Carrito de Compras”.</w:t>
+      </w:r>
+    </w:p>
+    <w:p>
+      <w:pPr>
+        <w:keepNext w:val="1"/>
+        <w:numPr>
+          <w:ilvl w:val="0"/>
+          <w:numId w:val="9"/>
+        </w:numPr>
+        <w:spacing w:after="0" w:afterAutospacing="0" w:before="0" w:beforeAutospacing="0" w:line="360" w:lineRule="auto"/>
+        <w:ind w:left="1440" w:hanging="360"/>
+        <w:jc w:val="both"/>
+        <w:rPr>
+          <w:rFonts w:ascii="Times New Roman" w:cs="Times New Roman" w:eastAsia="Times New Roman" w:hAnsi="Times New Roman"/>
+          <w:sz w:val="24"/>
+          <w:szCs w:val="24"/>
+        </w:rPr>
+      </w:pPr>
+      <w:r>
+        <w:rPr>
+          <w:rFonts w:ascii="Times New Roman" w:cs="Times New Roman" w:eastAsia="Times New Roman" w:hAnsi="Times New Roman"/>
+          <w:sz w:val="24"/>
+          <w:szCs w:val="24"/>
+          <w:rtl w:val="0"/>
+        </w:rPr>
+        <w:t xml:space="preserve">El sistema muestra el carrito actual (vacío o con productos).</w:t>
+      </w:r>
+    </w:p>
+    <w:p>
+      <w:pPr>
+        <w:keepNext w:val="1"/>
+        <w:numPr>
+          <w:ilvl w:val="0"/>
+          <w:numId w:val="9"/>
+        </w:numPr>
+        <w:spacing w:after="0" w:afterAutospacing="0" w:before="0" w:beforeAutospacing="0" w:line="360" w:lineRule="auto"/>
+        <w:ind w:left="1440" w:hanging="360"/>
+        <w:jc w:val="both"/>
+        <w:rPr>
+          <w:rFonts w:ascii="Times New Roman" w:cs="Times New Roman" w:eastAsia="Times New Roman" w:hAnsi="Times New Roman"/>
+          <w:sz w:val="24"/>
+          <w:szCs w:val="24"/>
+        </w:rPr>
+      </w:pPr>
+      <w:r>
+        <w:rPr>
+          <w:rFonts w:ascii="Times New Roman" w:cs="Times New Roman" w:eastAsia="Times New Roman" w:hAnsi="Times New Roman"/>
+          <w:sz w:val="24"/>
+          <w:szCs w:val="24"/>
+          <w:rtl w:val="0"/>
+        </w:rPr>
+        <w:t xml:space="preserve">El cliente puede realizar las siguientes acciones:</w:t>
+      </w:r>
+    </w:p>
+    <w:p>
+      <w:pPr>
+        <w:keepNext w:val="1"/>
+        <w:numPr>
+          <w:ilvl w:val="0"/>
+          <w:numId w:val="10"/>
+        </w:numPr>
+        <w:spacing w:after="0" w:afterAutospacing="0" w:before="0" w:beforeAutospacing="0" w:line="360" w:lineRule="auto"/>
+        <w:ind w:left="2160" w:hanging="360"/>
+        <w:jc w:val="both"/>
+        <w:rPr>
+          <w:rFonts w:ascii="Times New Roman" w:cs="Times New Roman" w:eastAsia="Times New Roman" w:hAnsi="Times New Roman"/>
+          <w:sz w:val="24"/>
+          <w:szCs w:val="24"/>
+          <w:u w:val="none"/>
+        </w:rPr>
+      </w:pPr>
+      <w:r>
+        <w:rPr>
+          <w:rFonts w:ascii="Times New Roman" w:cs="Times New Roman" w:eastAsia="Times New Roman" w:hAnsi="Times New Roman"/>
+          <w:sz w:val="24"/>
+          <w:szCs w:val="24"/>
+          <w:rtl w:val="0"/>
+        </w:rPr>
+        <w:t xml:space="preserve">Agregar un libro desde el catálogo.</w:t>
+      </w:r>
+    </w:p>
+    <w:p>
+      <w:pPr>
+        <w:keepNext w:val="1"/>
+        <w:numPr>
+          <w:ilvl w:val="0"/>
+          <w:numId w:val="10"/>
+        </w:numPr>
+        <w:spacing w:after="0" w:afterAutospacing="0" w:before="0" w:beforeAutospacing="0" w:line="360" w:lineRule="auto"/>
+        <w:ind w:left="2160" w:hanging="360"/>
+        <w:jc w:val="both"/>
+        <w:rPr>
+          <w:rFonts w:ascii="Times New Roman" w:cs="Times New Roman" w:eastAsia="Times New Roman" w:hAnsi="Times New Roman"/>
+          <w:sz w:val="24"/>
+          <w:szCs w:val="24"/>
+          <w:u w:val="none"/>
+        </w:rPr>
+      </w:pPr>
+      <w:r>
+        <w:rPr>
+          <w:rFonts w:ascii="Times New Roman" w:cs="Times New Roman" w:eastAsia="Times New Roman" w:hAnsi="Times New Roman"/>
+          <w:sz w:val="24"/>
+          <w:szCs w:val="24"/>
+          <w:rtl w:val="0"/>
+        </w:rPr>
+        <w:t xml:space="preserve">Eliminar un libro previamente agregado.</w:t>
+      </w:r>
+    </w:p>
+    <w:p>
+      <w:pPr>
+        <w:keepNext w:val="1"/>
+        <w:numPr>
+          <w:ilvl w:val="0"/>
+          <w:numId w:val="10"/>
+        </w:numPr>
+        <w:spacing w:after="0" w:afterAutospacing="0" w:before="0" w:beforeAutospacing="0" w:line="360" w:lineRule="auto"/>
+        <w:ind w:left="2160" w:hanging="360"/>
+        <w:jc w:val="both"/>
+        <w:rPr>
+          <w:rFonts w:ascii="Times New Roman" w:cs="Times New Roman" w:eastAsia="Times New Roman" w:hAnsi="Times New Roman"/>
+          <w:sz w:val="24"/>
+          <w:szCs w:val="24"/>
+          <w:u w:val="none"/>
+        </w:rPr>
+      </w:pPr>
+      <w:r>
+        <w:rPr>
+          <w:rFonts w:ascii="Times New Roman" w:cs="Times New Roman" w:eastAsia="Times New Roman" w:hAnsi="Times New Roman"/>
+          <w:sz w:val="24"/>
+          <w:szCs w:val="24"/>
+          <w:rtl w:val="0"/>
+        </w:rPr>
+        <w:t xml:space="preserve">Modificar la cantidad de un libro.</w:t>
+      </w:r>
+    </w:p>
+    <w:p>
+      <w:pPr>
+        <w:keepNext w:val="1"/>
+        <w:numPr>
+          <w:ilvl w:val="0"/>
+          <w:numId w:val="9"/>
+        </w:numPr>
+        <w:spacing w:after="0" w:afterAutospacing="0" w:before="0" w:beforeAutospacing="0" w:line="360" w:lineRule="auto"/>
+        <w:ind w:left="1440" w:hanging="360"/>
+        <w:jc w:val="both"/>
+        <w:rPr>
+          <w:rFonts w:ascii="Times New Roman" w:cs="Times New Roman" w:eastAsia="Times New Roman" w:hAnsi="Times New Roman"/>
+          <w:sz w:val="24"/>
+          <w:szCs w:val="24"/>
+        </w:rPr>
+      </w:pPr>
+      <w:r>
+        <w:rPr>
+          <w:rFonts w:ascii="Times New Roman" w:cs="Times New Roman" w:eastAsia="Times New Roman" w:hAnsi="Times New Roman"/>
+          <w:sz w:val="24"/>
+          <w:szCs w:val="24"/>
+          <w:rtl w:val="0"/>
+        </w:rPr>
+        <w:t xml:space="preserve">El sistema recalcula el total de la compra cada vez que se actualiza el carrito.</w:t>
+      </w:r>
+    </w:p>
+    <w:p>
+      <w:pPr>
+        <w:keepNext w:val="1"/>
+        <w:numPr>
+          <w:ilvl w:val="0"/>
+          <w:numId w:val="9"/>
+        </w:numPr>
+        <w:spacing w:after="0" w:afterAutospacing="0" w:before="0" w:beforeAutospacing="0" w:line="360" w:lineRule="auto"/>
+        <w:ind w:left="1440" w:hanging="360"/>
+        <w:jc w:val="both"/>
+        <w:rPr>
+          <w:rFonts w:ascii="Times New Roman" w:cs="Times New Roman" w:eastAsia="Times New Roman" w:hAnsi="Times New Roman"/>
+          <w:sz w:val="24"/>
+          <w:szCs w:val="24"/>
+        </w:rPr>
+      </w:pPr>
+      <w:r>
+        <w:rPr>
+          <w:rFonts w:ascii="Times New Roman" w:cs="Times New Roman" w:eastAsia="Times New Roman" w:hAnsi="Times New Roman"/>
+          <w:sz w:val="24"/>
+          <w:szCs w:val="24"/>
+          <w:rtl w:val="0"/>
+        </w:rPr>
+        <w:t xml:space="preserve">El cliente selecciona la opción “Confirmar Pedido”.</w:t>
+      </w:r>
+    </w:p>
+    <w:p>
+      <w:pPr>
+        <w:keepNext w:val="1"/>
+        <w:numPr>
+          <w:ilvl w:val="0"/>
+          <w:numId w:val="9"/>
+        </w:numPr>
+        <w:spacing w:after="0" w:afterAutospacing="0" w:before="0" w:beforeAutospacing="0" w:line="360" w:lineRule="auto"/>
+        <w:ind w:left="1440" w:hanging="360"/>
+        <w:jc w:val="both"/>
+        <w:rPr>
+          <w:rFonts w:ascii="Times New Roman" w:cs="Times New Roman" w:eastAsia="Times New Roman" w:hAnsi="Times New Roman"/>
+          <w:sz w:val="24"/>
+          <w:szCs w:val="24"/>
+        </w:rPr>
+      </w:pPr>
+      <w:r>
+        <w:rPr>
+          <w:rFonts w:ascii="Times New Roman" w:cs="Times New Roman" w:eastAsia="Times New Roman" w:hAnsi="Times New Roman"/>
+          <w:sz w:val="24"/>
+          <w:szCs w:val="24"/>
+          <w:rtl w:val="0"/>
+        </w:rPr>
+        <w:t xml:space="preserve">El sistema envía los datos al Sistema de Pagos.</w:t>
+      </w:r>
+    </w:p>
+    <w:p>
+      <w:pPr>
+        <w:keepNext w:val="1"/>
+        <w:numPr>
+          <w:ilvl w:val="0"/>
+          <w:numId w:val="9"/>
+        </w:numPr>
+        <w:spacing w:after="0" w:afterAutospacing="0" w:before="0" w:beforeAutospacing="0" w:line="360" w:lineRule="auto"/>
+        <w:ind w:left="1440" w:hanging="360"/>
+        <w:jc w:val="both"/>
+        <w:rPr>
+          <w:rFonts w:ascii="Times New Roman" w:cs="Times New Roman" w:eastAsia="Times New Roman" w:hAnsi="Times New Roman"/>
+          <w:sz w:val="24"/>
+          <w:szCs w:val="24"/>
+        </w:rPr>
+      </w:pPr>
+      <w:r>
+        <w:rPr>
+          <w:rFonts w:ascii="Times New Roman" w:cs="Times New Roman" w:eastAsia="Times New Roman" w:hAnsi="Times New Roman"/>
+          <w:sz w:val="24"/>
+          <w:szCs w:val="24"/>
+          <w:rtl w:val="0"/>
+        </w:rPr>
+        <w:t xml:space="preserve">El Sistema de Pagos confirma la transacción.</w:t>
+      </w:r>
+    </w:p>
+    <w:p>
+      <w:pPr>
+        <w:keepNext w:val="1"/>
+        <w:numPr>
+          <w:ilvl w:val="0"/>
+          <w:numId w:val="9"/>
+        </w:numPr>
+        <w:spacing w:after="240" w:before="0" w:beforeAutospacing="0" w:line="360" w:lineRule="auto"/>
+        <w:ind w:left="1440" w:hanging="360"/>
+        <w:jc w:val="both"/>
+        <w:rPr>
+          <w:rFonts w:ascii="Times New Roman" w:cs="Times New Roman" w:eastAsia="Times New Roman" w:hAnsi="Times New Roman"/>
+          <w:sz w:val="24"/>
+          <w:szCs w:val="24"/>
+          <w:u w:val="none"/>
+        </w:rPr>
+      </w:pPr>
+      <w:r>
+        <w:rPr>
+          <w:rFonts w:ascii="Times New Roman" w:cs="Times New Roman" w:eastAsia="Times New Roman" w:hAnsi="Times New Roman"/>
+          <w:sz w:val="24"/>
+          <w:szCs w:val="24"/>
+          <w:rtl w:val="0"/>
+        </w:rPr>
+        <w:t xml:space="preserve">El sistema genera el pedido y muestra la confirmación de la compra.</w:t>
       </w:r>
     </w:p>
     <w:p>
@@ -3368,34 +3793,337 @@
         <w:rPr>
           <w:rFonts w:ascii="Times New Roman" w:cs="Times New Roman" w:eastAsia="Times New Roman" w:hAnsi="Times New Roman"/>
           <w:b w:val="1"/>
-          <w:sz w:val="20"/>
-          <w:szCs w:val="20"/>
-        </w:rPr>
-      </w:pPr>
-      <w:r>
-        <w:rPr>
-          <w:rFonts w:ascii="Times New Roman" w:cs="Times New Roman" w:eastAsia="Times New Roman" w:hAnsi="Times New Roman"/>
-          <w:b w:val="1"/>
-          <w:sz w:val="20"/>
-          <w:szCs w:val="20"/>
-          <w:rtl w:val="0"/>
-        </w:rPr>
-        <w:tab/>
-        <w:t xml:space="preserve">Datos Detalle</w:t>
-      </w:r>
-    </w:p>
-    <w:p>
-      <w:pPr>
-        <w:keepNext w:val="1"/>
-        <w:spacing w:after="240" w:before="240" w:line="360" w:lineRule="auto"/>
-        <w:ind w:left="720" w:firstLine="0"/>
-        <w:jc w:val="both"/>
+          <w:sz w:val="28"/>
+          <w:szCs w:val="28"/>
+        </w:rPr>
+      </w:pPr>
+      <w:r>
         <w:rPr>
           <w:rFonts w:ascii="Times New Roman" w:cs="Times New Roman" w:eastAsia="Times New Roman" w:hAnsi="Times New Roman"/>
           <w:b w:val="1"/>
           <w:sz w:val="28"/>
           <w:szCs w:val="28"/>
-        </w:rPr>
+          <w:rtl w:val="0"/>
+        </w:rPr>
+        <w:t xml:space="preserve">2.7 Excepciones</w:t>
+      </w:r>
+    </w:p>
+    <w:p>
+      <w:pPr>
+        <w:keepNext w:val="1"/>
+        <w:spacing w:after="240" w:before="240" w:line="360" w:lineRule="auto"/>
+        <w:ind w:left="0" w:firstLine="720"/>
+        <w:jc w:val="both"/>
+        <w:rPr>
+          <w:rFonts w:ascii="Times New Roman" w:cs="Times New Roman" w:eastAsia="Times New Roman" w:hAnsi="Times New Roman"/>
+          <w:b w:val="1"/>
+          <w:sz w:val="24"/>
+          <w:szCs w:val="24"/>
+        </w:rPr>
+      </w:pPr>
+      <w:r>
+        <w:rPr>
+          <w:rFonts w:ascii="Times New Roman" w:cs="Times New Roman" w:eastAsia="Times New Roman" w:hAnsi="Times New Roman"/>
+          <w:b w:val="1"/>
+          <w:sz w:val="24"/>
+          <w:szCs w:val="24"/>
+          <w:rtl w:val="0"/>
+        </w:rPr>
+        <w:t xml:space="preserve">[EX1] Catálogo no disponible</w:t>
+      </w:r>
+    </w:p>
+    <w:p>
+      <w:pPr>
+        <w:keepNext w:val="1"/>
+        <w:numPr>
+          <w:ilvl w:val="0"/>
+          <w:numId w:val="7"/>
+        </w:numPr>
+        <w:spacing w:after="240" w:before="240" w:line="360" w:lineRule="auto"/>
+        <w:ind w:left="1440" w:hanging="360"/>
+        <w:jc w:val="both"/>
+        <w:rPr>
+          <w:rFonts w:ascii="Times New Roman" w:cs="Times New Roman" w:eastAsia="Times New Roman" w:hAnsi="Times New Roman"/>
+          <w:sz w:val="24"/>
+          <w:szCs w:val="24"/>
+          <w:u w:val="none"/>
+        </w:rPr>
+      </w:pPr>
+      <w:r>
+        <w:rPr>
+          <w:rFonts w:ascii="Times New Roman" w:cs="Times New Roman" w:eastAsia="Times New Roman" w:hAnsi="Times New Roman"/>
+          <w:sz w:val="24"/>
+          <w:szCs w:val="24"/>
+          <w:rtl w:val="0"/>
+        </w:rPr>
+        <w:t xml:space="preserve"> El sistema muestra un mensaje de error e impide agregar productos.</w:t>
+      </w:r>
+    </w:p>
+    <w:p>
+      <w:pPr>
+        <w:keepNext w:val="1"/>
+        <w:spacing w:after="240" w:before="240" w:line="360" w:lineRule="auto"/>
+        <w:ind w:left="0" w:firstLine="720"/>
+        <w:jc w:val="both"/>
+        <w:rPr>
+          <w:rFonts w:ascii="Times New Roman" w:cs="Times New Roman" w:eastAsia="Times New Roman" w:hAnsi="Times New Roman"/>
+          <w:b w:val="1"/>
+          <w:sz w:val="24"/>
+          <w:szCs w:val="24"/>
+        </w:rPr>
+      </w:pPr>
+      <w:r>
+        <w:rPr>
+          <w:rFonts w:ascii="Times New Roman" w:cs="Times New Roman" w:eastAsia="Times New Roman" w:hAnsi="Times New Roman"/>
+          <w:b w:val="1"/>
+          <w:sz w:val="24"/>
+          <w:szCs w:val="24"/>
+          <w:rtl w:val="0"/>
+        </w:rPr>
+        <w:t xml:space="preserve">[EX2] Producto sin stock</w:t>
+      </w:r>
+    </w:p>
+    <w:p>
+      <w:pPr>
+        <w:keepNext w:val="1"/>
+        <w:numPr>
+          <w:ilvl w:val="0"/>
+          <w:numId w:val="7"/>
+        </w:numPr>
+        <w:spacing w:after="240" w:before="240" w:line="360" w:lineRule="auto"/>
+        <w:ind w:left="1440" w:hanging="360"/>
+        <w:jc w:val="both"/>
+        <w:rPr>
+          <w:rFonts w:ascii="Times New Roman" w:cs="Times New Roman" w:eastAsia="Times New Roman" w:hAnsi="Times New Roman"/>
+          <w:sz w:val="24"/>
+          <w:szCs w:val="24"/>
+          <w:u w:val="none"/>
+        </w:rPr>
+      </w:pPr>
+      <w:r>
+        <w:rPr>
+          <w:rFonts w:ascii="Times New Roman" w:cs="Times New Roman" w:eastAsia="Times New Roman" w:hAnsi="Times New Roman"/>
+          <w:sz w:val="24"/>
+          <w:szCs w:val="24"/>
+          <w:rtl w:val="0"/>
+        </w:rPr>
+        <w:t xml:space="preserve">El sistema notifica al cliente y no permite agregarlo al carrito.</w:t>
+      </w:r>
+    </w:p>
+    <w:p>
+      <w:pPr>
+        <w:keepNext w:val="1"/>
+        <w:spacing w:after="240" w:before="240" w:line="360" w:lineRule="auto"/>
+        <w:ind w:left="0" w:firstLine="720"/>
+        <w:jc w:val="both"/>
+        <w:rPr>
+          <w:rFonts w:ascii="Times New Roman" w:cs="Times New Roman" w:eastAsia="Times New Roman" w:hAnsi="Times New Roman"/>
+          <w:b w:val="1"/>
+          <w:sz w:val="24"/>
+          <w:szCs w:val="24"/>
+        </w:rPr>
+      </w:pPr>
+      <w:r>
+        <w:rPr>
+          <w:rFonts w:ascii="Times New Roman" w:cs="Times New Roman" w:eastAsia="Times New Roman" w:hAnsi="Times New Roman"/>
+          <w:b w:val="1"/>
+          <w:sz w:val="24"/>
+          <w:szCs w:val="24"/>
+          <w:rtl w:val="0"/>
+        </w:rPr>
+        <w:t xml:space="preserve">[EX3] Error en conexión con el Sistema de Pagos</w:t>
+      </w:r>
+    </w:p>
+    <w:p>
+      <w:pPr>
+        <w:keepNext w:val="1"/>
+        <w:numPr>
+          <w:ilvl w:val="0"/>
+          <w:numId w:val="6"/>
+        </w:numPr>
+        <w:spacing w:after="0" w:afterAutospacing="0" w:before="240" w:line="360" w:lineRule="auto"/>
+        <w:ind w:left="1440" w:hanging="360"/>
+        <w:jc w:val="both"/>
+        <w:rPr>
+          <w:rFonts w:ascii="Times New Roman" w:cs="Times New Roman" w:eastAsia="Times New Roman" w:hAnsi="Times New Roman"/>
+          <w:sz w:val="24"/>
+          <w:szCs w:val="24"/>
+          <w:u w:val="none"/>
+        </w:rPr>
+      </w:pPr>
+      <w:r>
+        <w:rPr>
+          <w:rFonts w:ascii="Times New Roman" w:cs="Times New Roman" w:eastAsia="Times New Roman" w:hAnsi="Times New Roman"/>
+          <w:sz w:val="24"/>
+          <w:szCs w:val="24"/>
+          <w:rtl w:val="0"/>
+        </w:rPr>
+        <w:t xml:space="preserve">El sistema informa al cliente que la compra no pudo ser procesada.</w:t>
+      </w:r>
+    </w:p>
+    <w:p>
+      <w:pPr>
+        <w:keepNext w:val="1"/>
+        <w:numPr>
+          <w:ilvl w:val="0"/>
+          <w:numId w:val="6"/>
+        </w:numPr>
+        <w:spacing w:after="0" w:afterAutospacing="0" w:before="0" w:beforeAutospacing="0" w:line="360" w:lineRule="auto"/>
+        <w:ind w:left="1440" w:hanging="360"/>
+        <w:jc w:val="both"/>
+        <w:rPr>
+          <w:rFonts w:ascii="Times New Roman" w:cs="Times New Roman" w:eastAsia="Times New Roman" w:hAnsi="Times New Roman"/>
+          <w:sz w:val="24"/>
+          <w:szCs w:val="24"/>
+          <w:u w:val="none"/>
+        </w:rPr>
+      </w:pPr>
+      <w:r>
+        <w:rPr>
+          <w:rFonts w:ascii="Times New Roman" w:cs="Times New Roman" w:eastAsia="Times New Roman" w:hAnsi="Times New Roman"/>
+          <w:sz w:val="24"/>
+          <w:szCs w:val="24"/>
+          <w:rtl w:val="0"/>
+        </w:rPr>
+        <w:t xml:space="preserve">El pedido queda pendiente hasta que se reintente el pago.</w:t>
+      </w:r>
+    </w:p>
+    <w:p>
+      <w:pPr>
+        <w:keepNext w:val="1"/>
+        <w:numPr>
+          <w:ilvl w:val="0"/>
+          <w:numId w:val="6"/>
+        </w:numPr>
+        <w:spacing w:after="240" w:before="0" w:beforeAutospacing="0" w:line="360" w:lineRule="auto"/>
+        <w:ind w:left="1440" w:hanging="360"/>
+        <w:jc w:val="both"/>
+        <w:rPr>
+          <w:rFonts w:ascii="Times New Roman" w:cs="Times New Roman" w:eastAsia="Times New Roman" w:hAnsi="Times New Roman"/>
+          <w:sz w:val="24"/>
+          <w:szCs w:val="24"/>
+          <w:u w:val="none"/>
+        </w:rPr>
+      </w:pPr>
+      <w:r>
+        <w:rPr>
+          <w:rFonts w:ascii="Times New Roman" w:cs="Times New Roman" w:eastAsia="Times New Roman" w:hAnsi="Times New Roman"/>
+          <w:sz w:val="24"/>
+          <w:szCs w:val="24"/>
+          <w:rtl w:val="0"/>
+        </w:rPr>
+        <w:t xml:space="preserve">E4. Sesión expirada: El cliente debe iniciar sesión nuevamente para continuar.</w:t>
+      </w:r>
+    </w:p>
+    <w:p>
+      <w:pPr>
+        <w:keepNext w:val="1"/>
+        <w:spacing w:after="240" w:before="240" w:line="360" w:lineRule="auto"/>
+        <w:jc w:val="both"/>
+        <w:rPr>
+          <w:rFonts w:ascii="Times New Roman" w:cs="Times New Roman" w:eastAsia="Times New Roman" w:hAnsi="Times New Roman"/>
+          <w:sz w:val="24"/>
+          <w:szCs w:val="24"/>
+        </w:rPr>
+      </w:pPr>
+      <w:r>
+        <w:rPr>
+          <w:rtl w:val="0"/>
+        </w:rPr>
+      </w:r>
+    </w:p>
+    <w:p>
+      <w:pPr>
+        <w:keepNext w:val="1"/>
+        <w:spacing w:after="240" w:before="240" w:line="360" w:lineRule="auto"/>
+        <w:ind w:left="0" w:firstLine="720"/>
+        <w:jc w:val="both"/>
+        <w:rPr>
+          <w:rFonts w:ascii="Times New Roman" w:cs="Times New Roman" w:eastAsia="Times New Roman" w:hAnsi="Times New Roman"/>
+          <w:b w:val="1"/>
+          <w:sz w:val="24"/>
+          <w:szCs w:val="24"/>
+        </w:rPr>
+      </w:pPr>
+      <w:r>
+        <w:rPr>
+          <w:rFonts w:ascii="Times New Roman" w:cs="Times New Roman" w:eastAsia="Times New Roman" w:hAnsi="Times New Roman"/>
+          <w:b w:val="1"/>
+          <w:sz w:val="24"/>
+          <w:szCs w:val="24"/>
+          <w:rtl w:val="0"/>
+        </w:rPr>
+        <w:t xml:space="preserve">[EX4] Sesión expirada</w:t>
+      </w:r>
+    </w:p>
+    <w:p>
+      <w:pPr>
+        <w:keepNext w:val="1"/>
+        <w:numPr>
+          <w:ilvl w:val="0"/>
+          <w:numId w:val="8"/>
+        </w:numPr>
+        <w:spacing w:after="240" w:before="240" w:line="360" w:lineRule="auto"/>
+        <w:ind w:left="1440" w:hanging="360"/>
+        <w:jc w:val="both"/>
+        <w:rPr>
+          <w:rFonts w:ascii="Times New Roman" w:cs="Times New Roman" w:eastAsia="Times New Roman" w:hAnsi="Times New Roman"/>
+          <w:sz w:val="24"/>
+          <w:szCs w:val="24"/>
+          <w:u w:val="none"/>
+        </w:rPr>
+      </w:pPr>
+      <w:r>
+        <w:rPr>
+          <w:rFonts w:ascii="Times New Roman" w:cs="Times New Roman" w:eastAsia="Times New Roman" w:hAnsi="Times New Roman"/>
+          <w:sz w:val="24"/>
+          <w:szCs w:val="24"/>
+          <w:rtl w:val="0"/>
+        </w:rPr>
+        <w:t xml:space="preserve"> El cliente debe iniciar sesión nuevamente para continuar.</w:t>
+      </w:r>
+      <w:r>
+        <w:rPr>
+          <w:rtl w:val="0"/>
+        </w:rPr>
+      </w:r>
+    </w:p>
+    <w:p>
+      <w:pPr>
+        <w:rPr/>
+      </w:pPr>
+      <w:r>
+        <w:rPr>
+          <w:rtl w:val="0"/>
+        </w:rPr>
+      </w:r>
+    </w:p>
+    <w:p>
+      <w:pPr>
+        <w:rPr/>
+      </w:pPr>
+      <w:r>
+        <w:rPr>
+          <w:rtl w:val="0"/>
+        </w:rPr>
+      </w:r>
+    </w:p>
+    <w:p>
+      <w:pPr>
+        <w:rPr>
+          <w:rFonts w:ascii="Times New Roman" w:cs="Times New Roman" w:eastAsia="Times New Roman" w:hAnsi="Times New Roman"/>
+        </w:rPr>
+      </w:pPr>
+      <w:r>
+        <w:rPr>
+          <w:rtl w:val="0"/>
+        </w:rPr>
+      </w:r>
+    </w:p>
+    <w:p>
+      <w:pPr>
+        <w:ind w:firstLine="720"/>
+        <w:rPr/>
       </w:pPr>
       <w:r>
         <w:rPr>
@@ -3405,32 +4133,15 @@
           <w:szCs w:val="28"/>
           <w:rtl w:val="0"/>
         </w:rPr>
-        <w:t xml:space="preserve">Excepciones</w:t>
-      </w:r>
-    </w:p>
-    <w:p>
-      <w:pPr>
+        <w:t xml:space="preserve">2.8 Prototipo</w:t>
+      </w:r>
+      <w:r>
         <w:rPr/>
-      </w:pPr>
-      <w:r>
-        <w:rPr>
-          <w:rtl w:val="0"/>
-        </w:rPr>
-      </w:r>
-      <w:r>
         <w:drawing>
-          <wp:anchor allowOverlap="1" behindDoc="0" distB="114300" distT="114300" distL="114300" distR="114300" hidden="0" layoutInCell="1" locked="0" relativeHeight="0" simplePos="0">
-            <wp:simplePos x="0" y="0"/>
-            <wp:positionH relativeFrom="column">
-              <wp:posOffset>-1424</wp:posOffset>
-            </wp:positionH>
-            <wp:positionV relativeFrom="paragraph">
-              <wp:posOffset>1750721</wp:posOffset>
-            </wp:positionV>
-            <wp:extent cx="5731200" cy="4178300"/>
+          <wp:inline distB="114300" distT="114300" distL="114300" distR="114300">
+            <wp:extent cx="6288096" cy="4584664"/>
             <wp:effectExtent b="0" l="0" r="0" t="0"/>
-            <wp:wrapSquare wrapText="bothSides" distB="114300" distT="114300" distL="114300" distR="114300"/>
-            <wp:docPr id="1" name="image2.png"/>
+            <wp:docPr id="2" name="image2.png"/>
             <a:graphic>
               <a:graphicData uri="http://schemas.openxmlformats.org/drawingml/2006/picture">
                 <pic:pic>
@@ -3448,7 +4159,7 @@
                   <pic:spPr>
                     <a:xfrm>
                       <a:off x="0" y="0"/>
-                      <a:ext cx="5731200" cy="4178300"/>
+                      <a:ext cx="6288096" cy="4584664"/>
                     </a:xfrm>
                     <a:prstGeom prst="rect"/>
                     <a:ln/>
@@ -3456,79 +4167,8 @@
                 </pic:pic>
               </a:graphicData>
             </a:graphic>
-          </wp:anchor>
+          </wp:inline>
         </w:drawing>
-      </w:r>
-    </w:p>
-    <w:p>
-      <w:pPr>
-        <w:rPr/>
-      </w:pPr>
-      <w:r>
-        <w:rPr>
-          <w:rtl w:val="0"/>
-        </w:rPr>
-      </w:r>
-    </w:p>
-    <w:p>
-      <w:pPr>
-        <w:rPr/>
-      </w:pPr>
-      <w:r>
-        <w:rPr>
-          <w:rtl w:val="0"/>
-        </w:rPr>
-      </w:r>
-    </w:p>
-    <w:p>
-      <w:pPr>
-        <w:rPr/>
-      </w:pPr>
-      <w:r>
-        <w:rPr>
-          <w:rtl w:val="0"/>
-        </w:rPr>
-      </w:r>
-    </w:p>
-    <w:p>
-      <w:pPr>
-        <w:rPr/>
-      </w:pPr>
-      <w:r>
-        <w:rPr>
-          <w:rtl w:val="0"/>
-        </w:rPr>
-      </w:r>
-    </w:p>
-    <w:p>
-      <w:pPr>
-        <w:rPr/>
-      </w:pPr>
-      <w:r>
-        <w:rPr>
-          <w:rtl w:val="0"/>
-        </w:rPr>
-      </w:r>
-    </w:p>
-    <w:p>
-      <w:pPr>
-        <w:rPr/>
-      </w:pPr>
-      <w:r>
-        <w:rPr>
-          <w:rtl w:val="0"/>
-        </w:rPr>
-      </w:r>
-    </w:p>
-    <w:p>
-      <w:pPr>
-        <w:rPr/>
-      </w:pPr>
-      <w:r>
-        <w:rPr>
-          <w:rtl w:val="0"/>
-        </w:rPr>
-        <w:t xml:space="preserve">Prototipo</w:t>
       </w:r>
       <w:r>
         <w:rPr>
@@ -3550,11 +4190,11 @@
   <w:abstractNum w:abstractNumId="1">
     <w:lvl w:ilvl="0">
       <w:start w:val="1"/>
-      <w:numFmt w:val="decimal"/>
-      <w:lvlText w:val="%1."/>
-      <w:lvlJc w:val="left"/>
-      <w:pPr>
-        <w:ind w:left="858" w:hanging="432.00000000000006"/>
+      <w:numFmt w:val="bullet"/>
+      <w:lvlText w:val="●"/>
+      <w:lvlJc w:val="left"/>
+      <w:pPr>
+        <w:ind w:left="1440" w:hanging="360"/>
       </w:pPr>
       <w:rPr>
         <w:u w:val="none"/>
@@ -3562,11 +4202,11 @@
     </w:lvl>
     <w:lvl w:ilvl="1">
       <w:start w:val="1"/>
-      <w:numFmt w:val="decimal"/>
-      <w:lvlText w:val="%1.%2"/>
-      <w:lvlJc w:val="left"/>
-      <w:pPr>
-        <w:ind w:left="576" w:hanging="576"/>
+      <w:numFmt w:val="bullet"/>
+      <w:lvlText w:val="○"/>
+      <w:lvlJc w:val="left"/>
+      <w:pPr>
+        <w:ind w:left="2160" w:hanging="360"/>
       </w:pPr>
       <w:rPr>
         <w:u w:val="none"/>
@@ -3574,11 +4214,11 @@
     </w:lvl>
     <w:lvl w:ilvl="2">
       <w:start w:val="1"/>
-      <w:numFmt w:val="decimal"/>
-      <w:lvlText w:val="%1.%2.%3"/>
-      <w:lvlJc w:val="left"/>
-      <w:pPr>
-        <w:ind w:left="1855" w:hanging="720"/>
+      <w:numFmt w:val="bullet"/>
+      <w:lvlText w:val="■"/>
+      <w:lvlJc w:val="left"/>
+      <w:pPr>
+        <w:ind w:left="2880" w:hanging="360"/>
       </w:pPr>
       <w:rPr>
         <w:u w:val="none"/>
@@ -3586,11 +4226,11 @@
     </w:lvl>
     <w:lvl w:ilvl="3">
       <w:start w:val="1"/>
-      <w:numFmt w:val="decimal"/>
-      <w:lvlText w:val="%1.%2.%3.%4"/>
-      <w:lvlJc w:val="left"/>
-      <w:pPr>
-        <w:ind w:left="864" w:hanging="864"/>
+      <w:numFmt w:val="bullet"/>
+      <w:lvlText w:val="●"/>
+      <w:lvlJc w:val="left"/>
+      <w:pPr>
+        <w:ind w:left="3600" w:hanging="360"/>
       </w:pPr>
       <w:rPr>
         <w:u w:val="none"/>
@@ -3598,11 +4238,11 @@
     </w:lvl>
     <w:lvl w:ilvl="4">
       <w:start w:val="1"/>
-      <w:numFmt w:val="decimal"/>
-      <w:lvlText w:val="%1.%2.%3.%4.%5"/>
-      <w:lvlJc w:val="left"/>
-      <w:pPr>
-        <w:ind w:left="1008" w:hanging="1008"/>
+      <w:numFmt w:val="bullet"/>
+      <w:lvlText w:val="○"/>
+      <w:lvlJc w:val="left"/>
+      <w:pPr>
+        <w:ind w:left="4320" w:hanging="360"/>
       </w:pPr>
       <w:rPr>
         <w:u w:val="none"/>
@@ -3610,11 +4250,11 @@
     </w:lvl>
     <w:lvl w:ilvl="5">
       <w:start w:val="1"/>
-      <w:numFmt w:val="decimal"/>
-      <w:lvlText w:val="%1.%2.%3.%4.%5.%6"/>
-      <w:lvlJc w:val="left"/>
-      <w:pPr>
-        <w:ind w:left="1152" w:hanging="1152"/>
+      <w:numFmt w:val="bullet"/>
+      <w:lvlText w:val="■"/>
+      <w:lvlJc w:val="left"/>
+      <w:pPr>
+        <w:ind w:left="5040" w:hanging="360"/>
       </w:pPr>
       <w:rPr>
         <w:u w:val="none"/>
@@ -3622,11 +4262,11 @@
     </w:lvl>
     <w:lvl w:ilvl="6">
       <w:start w:val="1"/>
-      <w:numFmt w:val="decimal"/>
-      <w:lvlText w:val="%1.%2.%3.%4.%5.%6.%7"/>
-      <w:lvlJc w:val="left"/>
-      <w:pPr>
-        <w:ind w:left="1296" w:hanging="1296"/>
+      <w:numFmt w:val="bullet"/>
+      <w:lvlText w:val="●"/>
+      <w:lvlJc w:val="left"/>
+      <w:pPr>
+        <w:ind w:left="5760" w:hanging="360"/>
       </w:pPr>
       <w:rPr>
         <w:u w:val="none"/>
@@ -3634,11 +4274,11 @@
     </w:lvl>
     <w:lvl w:ilvl="7">
       <w:start w:val="1"/>
-      <w:numFmt w:val="decimal"/>
-      <w:lvlText w:val="%1.%2.%3.%4.%5.%6.%7.%8"/>
-      <w:lvlJc w:val="left"/>
-      <w:pPr>
-        <w:ind w:left="1440" w:hanging="1440"/>
+      <w:numFmt w:val="bullet"/>
+      <w:lvlText w:val="○"/>
+      <w:lvlJc w:val="left"/>
+      <w:pPr>
+        <w:ind w:left="6480" w:hanging="360"/>
       </w:pPr>
       <w:rPr>
         <w:u w:val="none"/>
@@ -3646,11 +4286,11 @@
     </w:lvl>
     <w:lvl w:ilvl="8">
       <w:start w:val="1"/>
-      <w:numFmt w:val="decimal"/>
-      <w:lvlText w:val="%1.%2.%3.%4.%5.%6.%7.%8.%9"/>
-      <w:lvlJc w:val="left"/>
-      <w:pPr>
-        <w:ind w:left="1584" w:hanging="1584"/>
+      <w:numFmt w:val="bullet"/>
+      <w:lvlText w:val="■"/>
+      <w:lvlJc w:val="left"/>
+      <w:pPr>
+        <w:ind w:left="7200" w:hanging="360"/>
       </w:pPr>
       <w:rPr>
         <w:u w:val="none"/>
@@ -3660,11 +4300,121 @@
   <w:abstractNum w:abstractNumId="2">
     <w:lvl w:ilvl="0">
       <w:start w:val="1"/>
+      <w:numFmt w:val="bullet"/>
+      <w:lvlText w:val="●"/>
+      <w:lvlJc w:val="left"/>
+      <w:pPr>
+        <w:ind w:left="1440" w:hanging="360"/>
+      </w:pPr>
+      <w:rPr>
+        <w:u w:val="none"/>
+      </w:rPr>
+    </w:lvl>
+    <w:lvl w:ilvl="1">
+      <w:start w:val="1"/>
+      <w:numFmt w:val="bullet"/>
+      <w:lvlText w:val="○"/>
+      <w:lvlJc w:val="left"/>
+      <w:pPr>
+        <w:ind w:left="2160" w:hanging="360"/>
+      </w:pPr>
+      <w:rPr>
+        <w:u w:val="none"/>
+      </w:rPr>
+    </w:lvl>
+    <w:lvl w:ilvl="2">
+      <w:start w:val="1"/>
+      <w:numFmt w:val="bullet"/>
+      <w:lvlText w:val="■"/>
+      <w:lvlJc w:val="left"/>
+      <w:pPr>
+        <w:ind w:left="2880" w:hanging="360"/>
+      </w:pPr>
+      <w:rPr>
+        <w:u w:val="none"/>
+      </w:rPr>
+    </w:lvl>
+    <w:lvl w:ilvl="3">
+      <w:start w:val="1"/>
+      <w:numFmt w:val="bullet"/>
+      <w:lvlText w:val="●"/>
+      <w:lvlJc w:val="left"/>
+      <w:pPr>
+        <w:ind w:left="3600" w:hanging="360"/>
+      </w:pPr>
+      <w:rPr>
+        <w:u w:val="none"/>
+      </w:rPr>
+    </w:lvl>
+    <w:lvl w:ilvl="4">
+      <w:start w:val="1"/>
+      <w:numFmt w:val="bullet"/>
+      <w:lvlText w:val="○"/>
+      <w:lvlJc w:val="left"/>
+      <w:pPr>
+        <w:ind w:left="4320" w:hanging="360"/>
+      </w:pPr>
+      <w:rPr>
+        <w:u w:val="none"/>
+      </w:rPr>
+    </w:lvl>
+    <w:lvl w:ilvl="5">
+      <w:start w:val="1"/>
+      <w:numFmt w:val="bullet"/>
+      <w:lvlText w:val="■"/>
+      <w:lvlJc w:val="left"/>
+      <w:pPr>
+        <w:ind w:left="5040" w:hanging="360"/>
+      </w:pPr>
+      <w:rPr>
+        <w:u w:val="none"/>
+      </w:rPr>
+    </w:lvl>
+    <w:lvl w:ilvl="6">
+      <w:start w:val="1"/>
+      <w:numFmt w:val="bullet"/>
+      <w:lvlText w:val="●"/>
+      <w:lvlJc w:val="left"/>
+      <w:pPr>
+        <w:ind w:left="5760" w:hanging="360"/>
+      </w:pPr>
+      <w:rPr>
+        <w:u w:val="none"/>
+      </w:rPr>
+    </w:lvl>
+    <w:lvl w:ilvl="7">
+      <w:start w:val="1"/>
+      <w:numFmt w:val="bullet"/>
+      <w:lvlText w:val="○"/>
+      <w:lvlJc w:val="left"/>
+      <w:pPr>
+        <w:ind w:left="6480" w:hanging="360"/>
+      </w:pPr>
+      <w:rPr>
+        <w:u w:val="none"/>
+      </w:rPr>
+    </w:lvl>
+    <w:lvl w:ilvl="8">
+      <w:start w:val="1"/>
+      <w:numFmt w:val="bullet"/>
+      <w:lvlText w:val="■"/>
+      <w:lvlJc w:val="left"/>
+      <w:pPr>
+        <w:ind w:left="7200" w:hanging="360"/>
+      </w:pPr>
+      <w:rPr>
+        <w:u w:val="none"/>
+      </w:rPr>
+    </w:lvl>
+  </w:abstractNum>
+  <w:abstractNum w:abstractNumId="3">
+    <w:lvl w:ilvl="0">
+      <w:start w:val="1"/>
       <w:numFmt w:val="decimal"/>
       <w:lvlText w:val="%1."/>
       <w:lvlJc w:val="left"/>
       <w:pPr>
-        <w:ind w:left="1578" w:hanging="360"/>
+        <w:ind w:left="858" w:hanging="432.00000000000006"/>
       </w:pPr>
       <w:rPr>
         <w:u w:val="none"/>
@@ -3676,7 +4426,7 @@
       <w:lvlText w:val="%1.%2"/>
       <w:lvlJc w:val="left"/>
       <w:pPr>
-        <w:ind w:left="1578" w:hanging="360"/>
+        <w:ind w:left="576" w:hanging="576"/>
       </w:pPr>
       <w:rPr>
         <w:u w:val="none"/>
@@ -3688,7 +4438,7 @@
       <w:lvlText w:val="%1.%2.%3"/>
       <w:lvlJc w:val="left"/>
       <w:pPr>
-        <w:ind w:left="1938" w:hanging="720"/>
+        <w:ind w:left="1855" w:hanging="720"/>
       </w:pPr>
       <w:rPr>
         <w:u w:val="none"/>
@@ -3700,7 +4450,7 @@
       <w:lvlText w:val="%1.%2.%3.%4"/>
       <w:lvlJc w:val="left"/>
       <w:pPr>
-        <w:ind w:left="1938" w:hanging="720"/>
+        <w:ind w:left="864" w:hanging="864"/>
       </w:pPr>
       <w:rPr>
         <w:u w:val="none"/>
@@ -3712,7 +4462,7 @@
       <w:lvlText w:val="%1.%2.%3.%4.%5"/>
       <w:lvlJc w:val="left"/>
       <w:pPr>
-        <w:ind w:left="2298" w:hanging="1080"/>
+        <w:ind w:left="1008" w:hanging="1008"/>
       </w:pPr>
       <w:rPr>
         <w:u w:val="none"/>
@@ -3724,7 +4474,7 @@
       <w:lvlText w:val="%1.%2.%3.%4.%5.%6"/>
       <w:lvlJc w:val="left"/>
       <w:pPr>
-        <w:ind w:left="2298" w:hanging="1080"/>
+        <w:ind w:left="1152" w:hanging="1152"/>
       </w:pPr>
       <w:rPr>
         <w:u w:val="none"/>
@@ -3736,7 +4486,7 @@
       <w:lvlText w:val="%1.%2.%3.%4.%5.%6.%7"/>
       <w:lvlJc w:val="left"/>
       <w:pPr>
-        <w:ind w:left="2658" w:hanging="1440"/>
+        <w:ind w:left="1296" w:hanging="1296"/>
       </w:pPr>
       <w:rPr>
         <w:u w:val="none"/>
@@ -3748,7 +4498,7 @@
       <w:lvlText w:val="%1.%2.%3.%4.%5.%6.%7.%8"/>
       <w:lvlJc w:val="left"/>
       <w:pPr>
-        <w:ind w:left="2658" w:hanging="1440"/>
+        <w:ind w:left="1440" w:hanging="1440"/>
       </w:pPr>
       <w:rPr>
         <w:u w:val="none"/>
@@ -3760,7 +4510,889 @@
       <w:lvlText w:val="%1.%2.%3.%4.%5.%6.%7.%8.%9"/>
       <w:lvlJc w:val="left"/>
       <w:pPr>
+        <w:ind w:left="1584" w:hanging="1584"/>
+      </w:pPr>
+      <w:rPr>
+        <w:u w:val="none"/>
+      </w:rPr>
+    </w:lvl>
+  </w:abstractNum>
+  <w:abstractNum w:abstractNumId="4">
+    <w:lvl w:ilvl="0">
+      <w:start w:val="1"/>
+      <w:numFmt w:val="bullet"/>
+      <w:lvlText w:val="●"/>
+      <w:lvlJc w:val="left"/>
+      <w:pPr>
+        <w:ind w:left="1440" w:hanging="360"/>
+      </w:pPr>
+      <w:rPr>
+        <w:u w:val="none"/>
+      </w:rPr>
+    </w:lvl>
+    <w:lvl w:ilvl="1">
+      <w:start w:val="1"/>
+      <w:numFmt w:val="bullet"/>
+      <w:lvlText w:val="○"/>
+      <w:lvlJc w:val="left"/>
+      <w:pPr>
+        <w:ind w:left="2160" w:hanging="360"/>
+      </w:pPr>
+      <w:rPr>
+        <w:u w:val="none"/>
+      </w:rPr>
+    </w:lvl>
+    <w:lvl w:ilvl="2">
+      <w:start w:val="1"/>
+      <w:numFmt w:val="bullet"/>
+      <w:lvlText w:val="■"/>
+      <w:lvlJc w:val="left"/>
+      <w:pPr>
+        <w:ind w:left="2880" w:hanging="360"/>
+      </w:pPr>
+      <w:rPr>
+        <w:u w:val="none"/>
+      </w:rPr>
+    </w:lvl>
+    <w:lvl w:ilvl="3">
+      <w:start w:val="1"/>
+      <w:numFmt w:val="bullet"/>
+      <w:lvlText w:val="●"/>
+      <w:lvlJc w:val="left"/>
+      <w:pPr>
+        <w:ind w:left="3600" w:hanging="360"/>
+      </w:pPr>
+      <w:rPr>
+        <w:u w:val="none"/>
+      </w:rPr>
+    </w:lvl>
+    <w:lvl w:ilvl="4">
+      <w:start w:val="1"/>
+      <w:numFmt w:val="bullet"/>
+      <w:lvlText w:val="○"/>
+      <w:lvlJc w:val="left"/>
+      <w:pPr>
+        <w:ind w:left="4320" w:hanging="360"/>
+      </w:pPr>
+      <w:rPr>
+        <w:u w:val="none"/>
+      </w:rPr>
+    </w:lvl>
+    <w:lvl w:ilvl="5">
+      <w:start w:val="1"/>
+      <w:numFmt w:val="bullet"/>
+      <w:lvlText w:val="■"/>
+      <w:lvlJc w:val="left"/>
+      <w:pPr>
+        <w:ind w:left="5040" w:hanging="360"/>
+      </w:pPr>
+      <w:rPr>
+        <w:u w:val="none"/>
+      </w:rPr>
+    </w:lvl>
+    <w:lvl w:ilvl="6">
+      <w:start w:val="1"/>
+      <w:numFmt w:val="bullet"/>
+      <w:lvlText w:val="●"/>
+      <w:lvlJc w:val="left"/>
+      <w:pPr>
+        <w:ind w:left="5760" w:hanging="360"/>
+      </w:pPr>
+      <w:rPr>
+        <w:u w:val="none"/>
+      </w:rPr>
+    </w:lvl>
+    <w:lvl w:ilvl="7">
+      <w:start w:val="1"/>
+      <w:numFmt w:val="bullet"/>
+      <w:lvlText w:val="○"/>
+      <w:lvlJc w:val="left"/>
+      <w:pPr>
+        <w:ind w:left="6480" w:hanging="360"/>
+      </w:pPr>
+      <w:rPr>
+        <w:u w:val="none"/>
+      </w:rPr>
+    </w:lvl>
+    <w:lvl w:ilvl="8">
+      <w:start w:val="1"/>
+      <w:numFmt w:val="bullet"/>
+      <w:lvlText w:val="■"/>
+      <w:lvlJc w:val="left"/>
+      <w:pPr>
+        <w:ind w:left="7200" w:hanging="360"/>
+      </w:pPr>
+      <w:rPr>
+        <w:u w:val="none"/>
+      </w:rPr>
+    </w:lvl>
+  </w:abstractNum>
+  <w:abstractNum w:abstractNumId="5">
+    <w:lvl w:ilvl="0">
+      <w:start w:val="1"/>
+      <w:numFmt w:val="decimal"/>
+      <w:lvlText w:val="%1."/>
+      <w:lvlJc w:val="left"/>
+      <w:pPr>
+        <w:ind w:left="1578" w:hanging="360"/>
+      </w:pPr>
+      <w:rPr>
+        <w:u w:val="none"/>
+      </w:rPr>
+    </w:lvl>
+    <w:lvl w:ilvl="1">
+      <w:start w:val="1"/>
+      <w:numFmt w:val="decimal"/>
+      <w:lvlText w:val="%1.%2"/>
+      <w:lvlJc w:val="left"/>
+      <w:pPr>
+        <w:ind w:left="1578" w:hanging="360"/>
+      </w:pPr>
+      <w:rPr>
+        <w:u w:val="none"/>
+      </w:rPr>
+    </w:lvl>
+    <w:lvl w:ilvl="2">
+      <w:start w:val="1"/>
+      <w:numFmt w:val="decimal"/>
+      <w:lvlText w:val="%1.%2.%3"/>
+      <w:lvlJc w:val="left"/>
+      <w:pPr>
+        <w:ind w:left="1938" w:hanging="720"/>
+      </w:pPr>
+      <w:rPr>
+        <w:u w:val="none"/>
+      </w:rPr>
+    </w:lvl>
+    <w:lvl w:ilvl="3">
+      <w:start w:val="1"/>
+      <w:numFmt w:val="decimal"/>
+      <w:lvlText w:val="%1.%2.%3.%4"/>
+      <w:lvlJc w:val="left"/>
+      <w:pPr>
+        <w:ind w:left="1938" w:hanging="720"/>
+      </w:pPr>
+      <w:rPr>
+        <w:u w:val="none"/>
+      </w:rPr>
+    </w:lvl>
+    <w:lvl w:ilvl="4">
+      <w:start w:val="1"/>
+      <w:numFmt w:val="decimal"/>
+      <w:lvlText w:val="%1.%2.%3.%4.%5"/>
+      <w:lvlJc w:val="left"/>
+      <w:pPr>
+        <w:ind w:left="2298" w:hanging="1080"/>
+      </w:pPr>
+      <w:rPr>
+        <w:u w:val="none"/>
+      </w:rPr>
+    </w:lvl>
+    <w:lvl w:ilvl="5">
+      <w:start w:val="1"/>
+      <w:numFmt w:val="decimal"/>
+      <w:lvlText w:val="%1.%2.%3.%4.%5.%6"/>
+      <w:lvlJc w:val="left"/>
+      <w:pPr>
+        <w:ind w:left="2298" w:hanging="1080"/>
+      </w:pPr>
+      <w:rPr>
+        <w:u w:val="none"/>
+      </w:rPr>
+    </w:lvl>
+    <w:lvl w:ilvl="6">
+      <w:start w:val="1"/>
+      <w:numFmt w:val="decimal"/>
+      <w:lvlText w:val="%1.%2.%3.%4.%5.%6.%7"/>
+      <w:lvlJc w:val="left"/>
+      <w:pPr>
+        <w:ind w:left="2658" w:hanging="1440"/>
+      </w:pPr>
+      <w:rPr>
+        <w:u w:val="none"/>
+      </w:rPr>
+    </w:lvl>
+    <w:lvl w:ilvl="7">
+      <w:start w:val="1"/>
+      <w:numFmt w:val="decimal"/>
+      <w:lvlText w:val="%1.%2.%3.%4.%5.%6.%7.%8"/>
+      <w:lvlJc w:val="left"/>
+      <w:pPr>
+        <w:ind w:left="2658" w:hanging="1440"/>
+      </w:pPr>
+      <w:rPr>
+        <w:u w:val="none"/>
+      </w:rPr>
+    </w:lvl>
+    <w:lvl w:ilvl="8">
+      <w:start w:val="1"/>
+      <w:numFmt w:val="decimal"/>
+      <w:lvlText w:val="%1.%2.%3.%4.%5.%6.%7.%8.%9"/>
+      <w:lvlJc w:val="left"/>
+      <w:pPr>
         <w:ind w:left="3018" w:hanging="1800"/>
+      </w:pPr>
+      <w:rPr>
+        <w:u w:val="none"/>
+      </w:rPr>
+    </w:lvl>
+  </w:abstractNum>
+  <w:abstractNum w:abstractNumId="6">
+    <w:lvl w:ilvl="0">
+      <w:start w:val="1"/>
+      <w:numFmt w:val="bullet"/>
+      <w:lvlText w:val="●"/>
+      <w:lvlJc w:val="left"/>
+      <w:pPr>
+        <w:ind w:left="1440" w:hanging="360"/>
+      </w:pPr>
+      <w:rPr>
+        <w:u w:val="none"/>
+      </w:rPr>
+    </w:lvl>
+    <w:lvl w:ilvl="1">
+      <w:start w:val="1"/>
+      <w:numFmt w:val="bullet"/>
+      <w:lvlText w:val="○"/>
+      <w:lvlJc w:val="left"/>
+      <w:pPr>
+        <w:ind w:left="2160" w:hanging="360"/>
+      </w:pPr>
+      <w:rPr>
+        <w:u w:val="none"/>
+      </w:rPr>
+    </w:lvl>
+    <w:lvl w:ilvl="2">
+      <w:start w:val="1"/>
+      <w:numFmt w:val="bullet"/>
+      <w:lvlText w:val="■"/>
+      <w:lvlJc w:val="left"/>
+      <w:pPr>
+        <w:ind w:left="2880" w:hanging="360"/>
+      </w:pPr>
+      <w:rPr>
+        <w:u w:val="none"/>
+      </w:rPr>
+    </w:lvl>
+    <w:lvl w:ilvl="3">
+      <w:start w:val="1"/>
+      <w:numFmt w:val="bullet"/>
+      <w:lvlText w:val="●"/>
+      <w:lvlJc w:val="left"/>
+      <w:pPr>
+        <w:ind w:left="3600" w:hanging="360"/>
+      </w:pPr>
+      <w:rPr>
+        <w:u w:val="none"/>
+      </w:rPr>
+    </w:lvl>
+    <w:lvl w:ilvl="4">
+      <w:start w:val="1"/>
+      <w:numFmt w:val="bullet"/>
+      <w:lvlText w:val="○"/>
+      <w:lvlJc w:val="left"/>
+      <w:pPr>
+        <w:ind w:left="4320" w:hanging="360"/>
+      </w:pPr>
+      <w:rPr>
+        <w:u w:val="none"/>
+      </w:rPr>
+    </w:lvl>
+    <w:lvl w:ilvl="5">
+      <w:start w:val="1"/>
+      <w:numFmt w:val="bullet"/>
+      <w:lvlText w:val="■"/>
+      <w:lvlJc w:val="left"/>
+      <w:pPr>
+        <w:ind w:left="5040" w:hanging="360"/>
+      </w:pPr>
+      <w:rPr>
+        <w:u w:val="none"/>
+      </w:rPr>
+    </w:lvl>
+    <w:lvl w:ilvl="6">
+      <w:start w:val="1"/>
+      <w:numFmt w:val="bullet"/>
+      <w:lvlText w:val="●"/>
+      <w:lvlJc w:val="left"/>
+      <w:pPr>
+        <w:ind w:left="5760" w:hanging="360"/>
+      </w:pPr>
+      <w:rPr>
+        <w:u w:val="none"/>
+      </w:rPr>
+    </w:lvl>
+    <w:lvl w:ilvl="7">
+      <w:start w:val="1"/>
+      <w:numFmt w:val="bullet"/>
+      <w:lvlText w:val="○"/>
+      <w:lvlJc w:val="left"/>
+      <w:pPr>
+        <w:ind w:left="6480" w:hanging="360"/>
+      </w:pPr>
+      <w:rPr>
+        <w:u w:val="none"/>
+      </w:rPr>
+    </w:lvl>
+    <w:lvl w:ilvl="8">
+      <w:start w:val="1"/>
+      <w:numFmt w:val="bullet"/>
+      <w:lvlText w:val="■"/>
+      <w:lvlJc w:val="left"/>
+      <w:pPr>
+        <w:ind w:left="7200" w:hanging="360"/>
+      </w:pPr>
+      <w:rPr>
+        <w:u w:val="none"/>
+      </w:rPr>
+    </w:lvl>
+  </w:abstractNum>
+  <w:abstractNum w:abstractNumId="7">
+    <w:lvl w:ilvl="0">
+      <w:start w:val="1"/>
+      <w:numFmt w:val="bullet"/>
+      <w:lvlText w:val="●"/>
+      <w:lvlJc w:val="left"/>
+      <w:pPr>
+        <w:ind w:left="1440" w:hanging="360"/>
+      </w:pPr>
+      <w:rPr>
+        <w:u w:val="none"/>
+      </w:rPr>
+    </w:lvl>
+    <w:lvl w:ilvl="1">
+      <w:start w:val="1"/>
+      <w:numFmt w:val="bullet"/>
+      <w:lvlText w:val="○"/>
+      <w:lvlJc w:val="left"/>
+      <w:pPr>
+        <w:ind w:left="2160" w:hanging="360"/>
+      </w:pPr>
+      <w:rPr>
+        <w:u w:val="none"/>
+      </w:rPr>
+    </w:lvl>
+    <w:lvl w:ilvl="2">
+      <w:start w:val="1"/>
+      <w:numFmt w:val="bullet"/>
+      <w:lvlText w:val="■"/>
+      <w:lvlJc w:val="left"/>
+      <w:pPr>
+        <w:ind w:left="2880" w:hanging="360"/>
+      </w:pPr>
+      <w:rPr>
+        <w:u w:val="none"/>
+      </w:rPr>
+    </w:lvl>
+    <w:lvl w:ilvl="3">
+      <w:start w:val="1"/>
+      <w:numFmt w:val="bullet"/>
+      <w:lvlText w:val="●"/>
+      <w:lvlJc w:val="left"/>
+      <w:pPr>
+        <w:ind w:left="3600" w:hanging="360"/>
+      </w:pPr>
+      <w:rPr>
+        <w:u w:val="none"/>
+      </w:rPr>
+    </w:lvl>
+    <w:lvl w:ilvl="4">
+      <w:start w:val="1"/>
+      <w:numFmt w:val="bullet"/>
+      <w:lvlText w:val="○"/>
+      <w:lvlJc w:val="left"/>
+      <w:pPr>
+        <w:ind w:left="4320" w:hanging="360"/>
+      </w:pPr>
+      <w:rPr>
+        <w:u w:val="none"/>
+      </w:rPr>
+    </w:lvl>
+    <w:lvl w:ilvl="5">
+      <w:start w:val="1"/>
+      <w:numFmt w:val="bullet"/>
+      <w:lvlText w:val="■"/>
+      <w:lvlJc w:val="left"/>
+      <w:pPr>
+        <w:ind w:left="5040" w:hanging="360"/>
+      </w:pPr>
+      <w:rPr>
+        <w:u w:val="none"/>
+      </w:rPr>
+    </w:lvl>
+    <w:lvl w:ilvl="6">
+      <w:start w:val="1"/>
+      <w:numFmt w:val="bullet"/>
+      <w:lvlText w:val="●"/>
+      <w:lvlJc w:val="left"/>
+      <w:pPr>
+        <w:ind w:left="5760" w:hanging="360"/>
+      </w:pPr>
+      <w:rPr>
+        <w:u w:val="none"/>
+      </w:rPr>
+    </w:lvl>
+    <w:lvl w:ilvl="7">
+      <w:start w:val="1"/>
+      <w:numFmt w:val="bullet"/>
+      <w:lvlText w:val="○"/>
+      <w:lvlJc w:val="left"/>
+      <w:pPr>
+        <w:ind w:left="6480" w:hanging="360"/>
+      </w:pPr>
+      <w:rPr>
+        <w:u w:val="none"/>
+      </w:rPr>
+    </w:lvl>
+    <w:lvl w:ilvl="8">
+      <w:start w:val="1"/>
+      <w:numFmt w:val="bullet"/>
+      <w:lvlText w:val="■"/>
+      <w:lvlJc w:val="left"/>
+      <w:pPr>
+        <w:ind w:left="7200" w:hanging="360"/>
+      </w:pPr>
+      <w:rPr>
+        <w:u w:val="none"/>
+      </w:rPr>
+    </w:lvl>
+  </w:abstractNum>
+  <w:abstractNum w:abstractNumId="8">
+    <w:lvl w:ilvl="0">
+      <w:start w:val="1"/>
+      <w:numFmt w:val="bullet"/>
+      <w:lvlText w:val="●"/>
+      <w:lvlJc w:val="left"/>
+      <w:pPr>
+        <w:ind w:left="1440" w:hanging="360"/>
+      </w:pPr>
+      <w:rPr>
+        <w:u w:val="none"/>
+      </w:rPr>
+    </w:lvl>
+    <w:lvl w:ilvl="1">
+      <w:start w:val="1"/>
+      <w:numFmt w:val="bullet"/>
+      <w:lvlText w:val="○"/>
+      <w:lvlJc w:val="left"/>
+      <w:pPr>
+        <w:ind w:left="2160" w:hanging="360"/>
+      </w:pPr>
+      <w:rPr>
+        <w:u w:val="none"/>
+      </w:rPr>
+    </w:lvl>
+    <w:lvl w:ilvl="2">
+      <w:start w:val="1"/>
+      <w:numFmt w:val="bullet"/>
+      <w:lvlText w:val="■"/>
+      <w:lvlJc w:val="left"/>
+      <w:pPr>
+        <w:ind w:left="2880" w:hanging="360"/>
+      </w:pPr>
+      <w:rPr>
+        <w:u w:val="none"/>
+      </w:rPr>
+    </w:lvl>
+    <w:lvl w:ilvl="3">
+      <w:start w:val="1"/>
+      <w:numFmt w:val="bullet"/>
+      <w:lvlText w:val="●"/>
+      <w:lvlJc w:val="left"/>
+      <w:pPr>
+        <w:ind w:left="3600" w:hanging="360"/>
+      </w:pPr>
+      <w:rPr>
+        <w:u w:val="none"/>
+      </w:rPr>
+    </w:lvl>
+    <w:lvl w:ilvl="4">
+      <w:start w:val="1"/>
+      <w:numFmt w:val="bullet"/>
+      <w:lvlText w:val="○"/>
+      <w:lvlJc w:val="left"/>
+      <w:pPr>
+        <w:ind w:left="4320" w:hanging="360"/>
+      </w:pPr>
+      <w:rPr>
+        <w:u w:val="none"/>
+      </w:rPr>
+    </w:lvl>
+    <w:lvl w:ilvl="5">
+      <w:start w:val="1"/>
+      <w:numFmt w:val="bullet"/>
+      <w:lvlText w:val="■"/>
+      <w:lvlJc w:val="left"/>
+      <w:pPr>
+        <w:ind w:left="5040" w:hanging="360"/>
+      </w:pPr>
+      <w:rPr>
+        <w:u w:val="none"/>
+      </w:rPr>
+    </w:lvl>
+    <w:lvl w:ilvl="6">
+      <w:start w:val="1"/>
+      <w:numFmt w:val="bullet"/>
+      <w:lvlText w:val="●"/>
+      <w:lvlJc w:val="left"/>
+      <w:pPr>
+        <w:ind w:left="5760" w:hanging="360"/>
+      </w:pPr>
+      <w:rPr>
+        <w:u w:val="none"/>
+      </w:rPr>
+    </w:lvl>
+    <w:lvl w:ilvl="7">
+      <w:start w:val="1"/>
+      <w:numFmt w:val="bullet"/>
+      <w:lvlText w:val="○"/>
+      <w:lvlJc w:val="left"/>
+      <w:pPr>
+        <w:ind w:left="6480" w:hanging="360"/>
+      </w:pPr>
+      <w:rPr>
+        <w:u w:val="none"/>
+      </w:rPr>
+    </w:lvl>
+    <w:lvl w:ilvl="8">
+      <w:start w:val="1"/>
+      <w:numFmt w:val="bullet"/>
+      <w:lvlText w:val="■"/>
+      <w:lvlJc w:val="left"/>
+      <w:pPr>
+        <w:ind w:left="7200" w:hanging="360"/>
+      </w:pPr>
+      <w:rPr>
+        <w:u w:val="none"/>
+      </w:rPr>
+    </w:lvl>
+  </w:abstractNum>
+  <w:abstractNum w:abstractNumId="9">
+    <w:lvl w:ilvl="0">
+      <w:start w:val="1"/>
+      <w:numFmt w:val="decimal"/>
+      <w:lvlText w:val="%1."/>
+      <w:lvlJc w:val="left"/>
+      <w:pPr>
+        <w:ind w:left="1440" w:hanging="360"/>
+      </w:pPr>
+      <w:rPr>
+        <w:rFonts w:ascii="Arial" w:cs="Arial" w:eastAsia="Arial" w:hAnsi="Arial"/>
+        <w:b w:val="1"/>
+        <w:u w:val="none"/>
+      </w:rPr>
+    </w:lvl>
+    <w:lvl w:ilvl="1">
+      <w:start w:val="1"/>
+      <w:numFmt w:val="lowerLetter"/>
+      <w:lvlText w:val="%2."/>
+      <w:lvlJc w:val="left"/>
+      <w:pPr>
+        <w:ind w:left="2160" w:hanging="360"/>
+      </w:pPr>
+      <w:rPr>
+        <w:u w:val="none"/>
+      </w:rPr>
+    </w:lvl>
+    <w:lvl w:ilvl="2">
+      <w:start w:val="1"/>
+      <w:numFmt w:val="lowerRoman"/>
+      <w:lvlText w:val="%3."/>
+      <w:lvlJc w:val="right"/>
+      <w:pPr>
+        <w:ind w:left="2880" w:hanging="360"/>
+      </w:pPr>
+      <w:rPr>
+        <w:u w:val="none"/>
+      </w:rPr>
+    </w:lvl>
+    <w:lvl w:ilvl="3">
+      <w:start w:val="1"/>
+      <w:numFmt w:val="decimal"/>
+      <w:lvlText w:val="%4."/>
+      <w:lvlJc w:val="left"/>
+      <w:pPr>
+        <w:ind w:left="3600" w:hanging="360"/>
+      </w:pPr>
+      <w:rPr>
+        <w:u w:val="none"/>
+      </w:rPr>
+    </w:lvl>
+    <w:lvl w:ilvl="4">
+      <w:start w:val="1"/>
+      <w:numFmt w:val="lowerLetter"/>
+      <w:lvlText w:val="%5."/>
+      <w:lvlJc w:val="left"/>
+      <w:pPr>
+        <w:ind w:left="4320" w:hanging="360"/>
+      </w:pPr>
+      <w:rPr>
+        <w:u w:val="none"/>
+      </w:rPr>
+    </w:lvl>
+    <w:lvl w:ilvl="5">
+      <w:start w:val="1"/>
+      <w:numFmt w:val="lowerRoman"/>
+      <w:lvlText w:val="%6."/>
+      <w:lvlJc w:val="right"/>
+      <w:pPr>
+        <w:ind w:left="5040" w:hanging="360"/>
+      </w:pPr>
+      <w:rPr>
+        <w:u w:val="none"/>
+      </w:rPr>
+    </w:lvl>
+    <w:lvl w:ilvl="6">
+      <w:start w:val="1"/>
+      <w:numFmt w:val="decimal"/>
+      <w:lvlText w:val="%7."/>
+      <w:lvlJc w:val="left"/>
+      <w:pPr>
+        <w:ind w:left="5760" w:hanging="360"/>
+      </w:pPr>
+      <w:rPr>
+        <w:u w:val="none"/>
+      </w:rPr>
+    </w:lvl>
+    <w:lvl w:ilvl="7">
+      <w:start w:val="1"/>
+      <w:numFmt w:val="lowerLetter"/>
+      <w:lvlText w:val="%8."/>
+      <w:lvlJc w:val="left"/>
+      <w:pPr>
+        <w:ind w:left="6480" w:hanging="360"/>
+      </w:pPr>
+      <w:rPr>
+        <w:u w:val="none"/>
+      </w:rPr>
+    </w:lvl>
+    <w:lvl w:ilvl="8">
+      <w:start w:val="1"/>
+      <w:numFmt w:val="lowerRoman"/>
+      <w:lvlText w:val="%9."/>
+      <w:lvlJc w:val="right"/>
+      <w:pPr>
+        <w:ind w:left="7200" w:hanging="360"/>
+      </w:pPr>
+      <w:rPr>
+        <w:u w:val="none"/>
+      </w:rPr>
+    </w:lvl>
+  </w:abstractNum>
+  <w:abstractNum w:abstractNumId="10">
+    <w:lvl w:ilvl="0">
+      <w:start w:val="1"/>
+      <w:numFmt w:val="bullet"/>
+      <w:lvlText w:val="●"/>
+      <w:lvlJc w:val="left"/>
+      <w:pPr>
+        <w:ind w:left="2160" w:hanging="360"/>
+      </w:pPr>
+      <w:rPr>
+        <w:u w:val="none"/>
+      </w:rPr>
+    </w:lvl>
+    <w:lvl w:ilvl="1">
+      <w:start w:val="1"/>
+      <w:numFmt w:val="bullet"/>
+      <w:lvlText w:val="○"/>
+      <w:lvlJc w:val="left"/>
+      <w:pPr>
+        <w:ind w:left="2880" w:hanging="360"/>
+      </w:pPr>
+      <w:rPr>
+        <w:u w:val="none"/>
+      </w:rPr>
+    </w:lvl>
+    <w:lvl w:ilvl="2">
+      <w:start w:val="1"/>
+      <w:numFmt w:val="bullet"/>
+      <w:lvlText w:val="■"/>
+      <w:lvlJc w:val="left"/>
+      <w:pPr>
+        <w:ind w:left="3600" w:hanging="360"/>
+      </w:pPr>
+      <w:rPr>
+        <w:u w:val="none"/>
+      </w:rPr>
+    </w:lvl>
+    <w:lvl w:ilvl="3">
+      <w:start w:val="1"/>
+      <w:numFmt w:val="bullet"/>
+      <w:lvlText w:val="●"/>
+      <w:lvlJc w:val="left"/>
+      <w:pPr>
+        <w:ind w:left="4320" w:hanging="360"/>
+      </w:pPr>
+      <w:rPr>
+        <w:u w:val="none"/>
+      </w:rPr>
+    </w:lvl>
+    <w:lvl w:ilvl="4">
+      <w:start w:val="1"/>
+      <w:numFmt w:val="bullet"/>
+      <w:lvlText w:val="○"/>
+      <w:lvlJc w:val="left"/>
+      <w:pPr>
+        <w:ind w:left="5040" w:hanging="360"/>
+      </w:pPr>
+      <w:rPr>
+        <w:u w:val="none"/>
+      </w:rPr>
+    </w:lvl>
+    <w:lvl w:ilvl="5">
+      <w:start w:val="1"/>
+      <w:numFmt w:val="bullet"/>
+      <w:lvlText w:val="■"/>
+      <w:lvlJc w:val="left"/>
+      <w:pPr>
+        <w:ind w:left="5760" w:hanging="360"/>
+      </w:pPr>
+      <w:rPr>
+        <w:u w:val="none"/>
+      </w:rPr>
+    </w:lvl>
+    <w:lvl w:ilvl="6">
+      <w:start w:val="1"/>
+      <w:numFmt w:val="bullet"/>
+      <w:lvlText w:val="●"/>
+      <w:lvlJc w:val="left"/>
+      <w:pPr>
+        <w:ind w:left="6480" w:hanging="360"/>
+      </w:pPr>
+      <w:rPr>
+        <w:u w:val="none"/>
+      </w:rPr>
+    </w:lvl>
+    <w:lvl w:ilvl="7">
+      <w:start w:val="1"/>
+      <w:numFmt w:val="bullet"/>
+      <w:lvlText w:val="○"/>
+      <w:lvlJc w:val="left"/>
+      <w:pPr>
+        <w:ind w:left="7200" w:hanging="360"/>
+      </w:pPr>
+      <w:rPr>
+        <w:u w:val="none"/>
+      </w:rPr>
+    </w:lvl>
+    <w:lvl w:ilvl="8">
+      <w:start w:val="1"/>
+      <w:numFmt w:val="bullet"/>
+      <w:lvlText w:val="■"/>
+      <w:lvlJc w:val="left"/>
+      <w:pPr>
+        <w:ind w:left="7920" w:hanging="360"/>
+      </w:pPr>
+      <w:rPr>
+        <w:u w:val="none"/>
+      </w:rPr>
+    </w:lvl>
+  </w:abstractNum>
+  <w:abstractNum w:abstractNumId="11">
+    <w:lvl w:ilvl="0">
+      <w:start w:val="1"/>
+      <w:numFmt w:val="bullet"/>
+      <w:lvlText w:val="●"/>
+      <w:lvlJc w:val="left"/>
+      <w:pPr>
+        <w:ind w:left="1440" w:hanging="360"/>
+      </w:pPr>
+      <w:rPr>
+        <w:u w:val="none"/>
+      </w:rPr>
+    </w:lvl>
+    <w:lvl w:ilvl="1">
+      <w:start w:val="1"/>
+      <w:numFmt w:val="bullet"/>
+      <w:lvlText w:val="○"/>
+      <w:lvlJc w:val="left"/>
+      <w:pPr>
+        <w:ind w:left="2160" w:hanging="360"/>
+      </w:pPr>
+      <w:rPr>
+        <w:u w:val="none"/>
+      </w:rPr>
+    </w:lvl>
+    <w:lvl w:ilvl="2">
+      <w:start w:val="1"/>
+      <w:numFmt w:val="bullet"/>
+      <w:lvlText w:val="■"/>
+      <w:lvlJc w:val="left"/>
+      <w:pPr>
+        <w:ind w:left="2880" w:hanging="360"/>
+      </w:pPr>
+      <w:rPr>
+        <w:u w:val="none"/>
+      </w:rPr>
+    </w:lvl>
+    <w:lvl w:ilvl="3">
+      <w:start w:val="1"/>
+      <w:numFmt w:val="bullet"/>
+      <w:lvlText w:val="●"/>
+      <w:lvlJc w:val="left"/>
+      <w:pPr>
+        <w:ind w:left="3600" w:hanging="360"/>
+      </w:pPr>
+      <w:rPr>
+        <w:u w:val="none"/>
+      </w:rPr>
+    </w:lvl>
+    <w:lvl w:ilvl="4">
+      <w:start w:val="1"/>
+      <w:numFmt w:val="bullet"/>
+      <w:lvlText w:val="○"/>
+      <w:lvlJc w:val="left"/>
+      <w:pPr>
+        <w:ind w:left="4320" w:hanging="360"/>
+      </w:pPr>
+      <w:rPr>
+        <w:u w:val="none"/>
+      </w:rPr>
+    </w:lvl>
+    <w:lvl w:ilvl="5">
+      <w:start w:val="1"/>
+      <w:numFmt w:val="bullet"/>
+      <w:lvlText w:val="■"/>
+      <w:lvlJc w:val="left"/>
+      <w:pPr>
+        <w:ind w:left="5040" w:hanging="360"/>
+      </w:pPr>
+      <w:rPr>
+        <w:u w:val="none"/>
+      </w:rPr>
+    </w:lvl>
+    <w:lvl w:ilvl="6">
+      <w:start w:val="1"/>
+      <w:numFmt w:val="bullet"/>
+      <w:lvlText w:val="●"/>
+      <w:lvlJc w:val="left"/>
+      <w:pPr>
+        <w:ind w:left="5760" w:hanging="360"/>
+      </w:pPr>
+      <w:rPr>
+        <w:u w:val="none"/>
+      </w:rPr>
+    </w:lvl>
+    <w:lvl w:ilvl="7">
+      <w:start w:val="1"/>
+      <w:numFmt w:val="bullet"/>
+      <w:lvlText w:val="○"/>
+      <w:lvlJc w:val="left"/>
+      <w:pPr>
+        <w:ind w:left="6480" w:hanging="360"/>
+      </w:pPr>
+      <w:rPr>
+        <w:u w:val="none"/>
+      </w:rPr>
+    </w:lvl>
+    <w:lvl w:ilvl="8">
+      <w:start w:val="1"/>
+      <w:numFmt w:val="bullet"/>
+      <w:lvlText w:val="■"/>
+      <w:lvlJc w:val="left"/>
+      <w:pPr>
+        <w:ind w:left="7200" w:hanging="360"/>
       </w:pPr>
       <w:rPr>
         <w:u w:val="none"/>
@@ -3772,6 +5404,33 @@
   </w:num>
   <w:num w:numId="2">
     <w:abstractNumId w:val="2"/>
+  </w:num>
+  <w:num w:numId="3">
+    <w:abstractNumId w:val="3"/>
+  </w:num>
+  <w:num w:numId="4">
+    <w:abstractNumId w:val="4"/>
+  </w:num>
+  <w:num w:numId="5">
+    <w:abstractNumId w:val="5"/>
+  </w:num>
+  <w:num w:numId="6">
+    <w:abstractNumId w:val="6"/>
+  </w:num>
+  <w:num w:numId="7">
+    <w:abstractNumId w:val="7"/>
+  </w:num>
+  <w:num w:numId="8">
+    <w:abstractNumId w:val="8"/>
+  </w:num>
+  <w:num w:numId="9">
+    <w:abstractNumId w:val="9"/>
+  </w:num>
+  <w:num w:numId="10">
+    <w:abstractNumId w:val="10"/>
+  </w:num>
+  <w:num w:numId="11">
+    <w:abstractNumId w:val="11"/>
   </w:num>
 </w:numbering>
 </file>

--- a/Desarrollo/SVL/SVL_CU003.docx
+++ b/Desarrollo/SVL/SVL_CU003.docx
@@ -1322,7 +1322,7 @@
     </w:p>
     <w:sdt>
       <w:sdtPr>
-        <w:id w:val="1920810463"/>
+        <w:id w:val="-700060306"/>
         <w:docPartObj>
           <w:docPartGallery w:val="Table of Contents"/>
           <w:docPartUnique w:val="1"/>
@@ -3133,12 +3133,12 @@
           <wp:inline distB="114300" distT="114300" distL="114300" distR="114300">
             <wp:extent cx="5731200" cy="3035300"/>
             <wp:effectExtent b="0" l="0" r="0" t="0"/>
-            <wp:docPr id="1" name="image1.png"/>
+            <wp:docPr id="1" name="image2.png"/>
             <a:graphic>
               <a:graphicData uri="http://schemas.openxmlformats.org/drawingml/2006/picture">
                 <pic:pic>
                   <pic:nvPicPr>
-                    <pic:cNvPr id="0" name="image1.png"/>
+                    <pic:cNvPr id="0" name="image2.png"/>
                     <pic:cNvPicPr preferRelativeResize="0"/>
                   </pic:nvPicPr>
                   <pic:blipFill>
@@ -4141,12 +4141,12 @@
           <wp:inline distB="114300" distT="114300" distL="114300" distR="114300">
             <wp:extent cx="6288096" cy="4584664"/>
             <wp:effectExtent b="0" l="0" r="0" t="0"/>
-            <wp:docPr id="2" name="image2.png"/>
+            <wp:docPr id="2" name="image1.png"/>
             <a:graphic>
               <a:graphicData uri="http://schemas.openxmlformats.org/drawingml/2006/picture">
                 <pic:pic>
                   <pic:nvPicPr>
-                    <pic:cNvPr id="0" name="image2.png"/>
+                    <pic:cNvPr id="0" name="image1.png"/>
                     <pic:cNvPicPr preferRelativeResize="0"/>
                   </pic:nvPicPr>
                   <pic:blipFill>
